--- a/bhadrasana/docx/OVR.docx
+++ b/bhadrasana/docx/OVR.docx
@@ -8,6 +8,7 @@
         <w:tblW w:w="9498" w:type="dxa"/>
         <w:jc w:val="left"/>
         <w:tblInd w:w="-142" w:type="dxa"/>
+        <w:tblBorders/>
         <w:tblCellMar>
           <w:top w:w="0" w:type="dxa"/>
           <w:left w:w="71" w:type="dxa"/>
@@ -17,8 +18,8 @@
       </w:tblPr>
       <w:tblGrid>
         <w:gridCol w:w="2119"/>
-        <w:gridCol w:w="5946"/>
-        <w:gridCol w:w="1433"/>
+        <w:gridCol w:w="5944"/>
+        <w:gridCol w:w="1435"/>
       </w:tblGrid>
       <w:tr>
         <w:trPr/>
@@ -32,7 +33,6 @@
             <w:pPr>
               <w:pStyle w:val="Normal"/>
               <w:tabs>
-                <w:tab w:val="clear" w:pos="708"/>
                 <w:tab w:val="left" w:pos="179" w:leader="none"/>
               </w:tabs>
               <w:snapToGrid w:val="false"/>
@@ -45,7 +45,7 @@
                 <v:shape id="ole_rId2" style="width:98.9pt;height:52.35pt" o:ole="">
                   <v:imagedata r:id="rId3" o:title=""/>
                 </v:shape>
-                <o:OLEObject Type="Embed" ProgID="" ShapeID="ole_rId2" DrawAspect="Content" ObjectID="_302285703" r:id="rId2"/>
+                <o:OLEObject Type="Embed" ProgID="" ShapeID="ole_rId2" DrawAspect="Content" ObjectID="_1861808001" r:id="rId2"/>
               </w:object>
             </w:r>
             <w:r>
@@ -56,7 +56,7 @@
         </w:tc>
         <w:tc>
           <w:tcPr>
-            <w:tcW w:w="5946" w:type="dxa"/>
+            <w:tcW w:w="5944" w:type="dxa"/>
             <w:tcBorders/>
             <w:shd w:fill="auto" w:val="clear"/>
           </w:tcPr>
@@ -68,7 +68,6 @@
                 <w:numId w:val="2"/>
               </w:numPr>
               <w:tabs>
-                <w:tab w:val="clear" w:pos="708"/>
                 <w:tab w:val="left" w:pos="0" w:leader="none"/>
               </w:tabs>
               <w:snapToGrid w:val="false"/>
@@ -94,7 +93,6 @@
                 <w:numId w:val="2"/>
               </w:numPr>
               <w:tabs>
-                <w:tab w:val="clear" w:pos="708"/>
                 <w:tab w:val="left" w:pos="0" w:leader="none"/>
               </w:tabs>
               <w:snapToGrid w:val="false"/>
@@ -117,7 +115,6 @@
             <w:pPr>
               <w:pStyle w:val="Normal"/>
               <w:tabs>
-                <w:tab w:val="clear" w:pos="708"/>
                 <w:tab w:val="left" w:pos="0" w:leader="none"/>
               </w:tabs>
               <w:spacing w:lineRule="exact" w:line="280"/>
@@ -182,7 +179,7 @@
         </w:tc>
         <w:tc>
           <w:tcPr>
-            <w:tcW w:w="1433" w:type="dxa"/>
+            <w:tcW w:w="1435" w:type="dxa"/>
             <w:tcBorders/>
             <w:shd w:fill="auto" w:val="clear"/>
             <w:vAlign w:val="center"/>
@@ -201,7 +198,7 @@
                 <v:shape id="ole_rId4" style="width:60.25pt;height:59.15pt" o:ole="">
                   <v:imagedata r:id="rId5" o:title=""/>
                 </v:shape>
-                <o:OLEObject Type="Embed" ProgID="" ShapeID="ole_rId4" DrawAspect="Content" ObjectID="_1884986197" r:id="rId4"/>
+                <o:OLEObject Type="Embed" ProgID="" ShapeID="ole_rId4" DrawAspect="Content" ObjectID="_2113819118" r:id="rId4"/>
               </w:object>
             </w:r>
           </w:p>
@@ -255,11 +252,15 @@
       </w:r>
       <w:r>
         <w:rPr/>
-        <w:t xml:space="preserve">OVR - DOSSIÊ nº  </w:t>
+        <w:t xml:space="preserve">OVR – </w:t>
       </w:r>
       <w:r>
         <w:rPr/>
-        <w:t>{id}</w:t>
+        <w:t>FICHA DE CARGA</w:t>
+      </w:r>
+      <w:r>
+        <w:rPr/>
+        <w:t xml:space="preserve"> nº  {id}</w:t>
       </w:r>
     </w:p>
     <w:p>
@@ -289,29 +290,39 @@
       <w:tblPr>
         <w:tblW w:w="9409" w:type="dxa"/>
         <w:jc w:val="left"/>
-        <w:tblInd w:w="0" w:type="dxa"/>
+        <w:tblInd w:w="-2" w:type="dxa"/>
+        <w:tblBorders>
+          <w:top w:val="single" w:sz="2" w:space="0" w:color="000001"/>
+          <w:left w:val="single" w:sz="2" w:space="0" w:color="000001"/>
+          <w:bottom w:val="single" w:sz="2" w:space="0" w:color="000001"/>
+          <w:insideH w:val="single" w:sz="2" w:space="0" w:color="000001"/>
+        </w:tblBorders>
         <w:tblCellMar>
           <w:top w:w="55" w:type="dxa"/>
-          <w:left w:w="55" w:type="dxa"/>
+          <w:left w:w="49" w:type="dxa"/>
           <w:bottom w:w="55" w:type="dxa"/>
           <w:right w:w="55" w:type="dxa"/>
         </w:tblCellMar>
       </w:tblPr>
       <w:tblGrid>
-        <w:gridCol w:w="5209"/>
+        <w:gridCol w:w="5208"/>
         <w:gridCol w:w="4200"/>
       </w:tblGrid>
       <w:tr>
         <w:trPr/>
         <w:tc>
           <w:tcPr>
-            <w:tcW w:w="5209" w:type="dxa"/>
+            <w:tcW w:w="5208" w:type="dxa"/>
             <w:tcBorders>
-              <w:top w:val="single" w:sz="2" w:space="0" w:color="000000"/>
-              <w:left w:val="single" w:sz="2" w:space="0" w:color="000000"/>
-              <w:bottom w:val="single" w:sz="2" w:space="0" w:color="000000"/>
+              <w:top w:val="single" w:sz="2" w:space="0" w:color="000001"/>
+              <w:left w:val="single" w:sz="2" w:space="0" w:color="000001"/>
+              <w:bottom w:val="single" w:sz="2" w:space="0" w:color="000001"/>
+              <w:insideH w:val="single" w:sz="2" w:space="0" w:color="000001"/>
             </w:tcBorders>
             <w:shd w:fill="auto" w:val="clear"/>
+            <w:tcMar>
+              <w:left w:w="49" w:type="dxa"/>
+            </w:tcMar>
           </w:tcPr>
           <w:p>
             <w:pPr>
@@ -321,11 +332,7 @@
             </w:pPr>
             <w:r>
               <w:rPr/>
-              <w:t xml:space="preserve">CE MERCANTE: </w:t>
-            </w:r>
-            <w:r>
-              <w:rPr/>
-              <w:t>{numeroCEmercante}</w:t>
+              <w:t>CE MERCANTE: {numeroCEmercante}</w:t>
             </w:r>
           </w:p>
         </w:tc>
@@ -334,12 +341,17 @@
             <w:tcW w:w="4200" w:type="dxa"/>
             <w:vMerge w:val="restart"/>
             <w:tcBorders>
-              <w:top w:val="single" w:sz="2" w:space="0" w:color="000000"/>
-              <w:left w:val="single" w:sz="2" w:space="0" w:color="000000"/>
-              <w:bottom w:val="single" w:sz="2" w:space="0" w:color="000000"/>
-              <w:right w:val="single" w:sz="2" w:space="0" w:color="000000"/>
+              <w:top w:val="single" w:sz="2" w:space="0" w:color="000001"/>
+              <w:left w:val="single" w:sz="2" w:space="0" w:color="000001"/>
+              <w:bottom w:val="single" w:sz="2" w:space="0" w:color="000001"/>
+              <w:right w:val="single" w:sz="2" w:space="0" w:color="000001"/>
+              <w:insideH w:val="single" w:sz="2" w:space="0" w:color="000001"/>
+              <w:insideV w:val="single" w:sz="2" w:space="0" w:color="000001"/>
             </w:tcBorders>
             <w:shd w:fill="auto" w:val="clear"/>
+            <w:tcMar>
+              <w:left w:w="49" w:type="dxa"/>
+            </w:tcMar>
           </w:tcPr>
           <w:p>
             <w:pPr>
@@ -407,12 +419,17 @@
         <w:trPr/>
         <w:tc>
           <w:tcPr>
-            <w:tcW w:w="5209" w:type="dxa"/>
+            <w:tcW w:w="5208" w:type="dxa"/>
             <w:tcBorders>
-              <w:left w:val="single" w:sz="2" w:space="0" w:color="000000"/>
-              <w:bottom w:val="single" w:sz="2" w:space="0" w:color="000000"/>
+              <w:top w:val="single" w:sz="2" w:space="0" w:color="000001"/>
+              <w:left w:val="single" w:sz="2" w:space="0" w:color="000001"/>
+              <w:bottom w:val="single" w:sz="2" w:space="0" w:color="000001"/>
+              <w:insideH w:val="single" w:sz="2" w:space="0" w:color="000001"/>
             </w:tcBorders>
             <w:shd w:fill="auto" w:val="clear"/>
+            <w:tcMar>
+              <w:left w:w="49" w:type="dxa"/>
+            </w:tcMar>
           </w:tcPr>
           <w:p>
             <w:pPr>
@@ -432,12 +449,17 @@
             <w:tcW w:w="4200" w:type="dxa"/>
             <w:vMerge w:val="continue"/>
             <w:tcBorders>
-              <w:top w:val="single" w:sz="2" w:space="0" w:color="000000"/>
-              <w:left w:val="single" w:sz="2" w:space="0" w:color="000000"/>
-              <w:bottom w:val="single" w:sz="2" w:space="0" w:color="000000"/>
-              <w:right w:val="single" w:sz="2" w:space="0" w:color="000000"/>
+              <w:top w:val="single" w:sz="2" w:space="0" w:color="000001"/>
+              <w:left w:val="single" w:sz="2" w:space="0" w:color="000001"/>
+              <w:bottom w:val="single" w:sz="2" w:space="0" w:color="000001"/>
+              <w:right w:val="single" w:sz="2" w:space="0" w:color="000001"/>
+              <w:insideH w:val="single" w:sz="2" w:space="0" w:color="000001"/>
+              <w:insideV w:val="single" w:sz="2" w:space="0" w:color="000001"/>
             </w:tcBorders>
             <w:shd w:fill="auto" w:val="clear"/>
+            <w:tcMar>
+              <w:left w:w="49" w:type="dxa"/>
+            </w:tcMar>
           </w:tcPr>
           <w:p>
             <w:pPr>
@@ -454,12 +476,17 @@
         <w:trPr/>
         <w:tc>
           <w:tcPr>
-            <w:tcW w:w="5209" w:type="dxa"/>
+            <w:tcW w:w="5208" w:type="dxa"/>
             <w:tcBorders>
-              <w:left w:val="single" w:sz="2" w:space="0" w:color="000000"/>
-              <w:bottom w:val="single" w:sz="2" w:space="0" w:color="000000"/>
+              <w:top w:val="single" w:sz="2" w:space="0" w:color="000001"/>
+              <w:left w:val="single" w:sz="2" w:space="0" w:color="000001"/>
+              <w:bottom w:val="single" w:sz="2" w:space="0" w:color="000001"/>
+              <w:insideH w:val="single" w:sz="2" w:space="0" w:color="000001"/>
             </w:tcBorders>
             <w:shd w:fill="auto" w:val="clear"/>
+            <w:tcMar>
+              <w:left w:w="49" w:type="dxa"/>
+            </w:tcMar>
           </w:tcPr>
           <w:p>
             <w:pPr>
@@ -469,11 +496,7 @@
             </w:pPr>
             <w:r>
               <w:rPr/>
-              <w:t xml:space="preserve">CONTÊINER(es) / lote(s):  </w:t>
-            </w:r>
-            <w:r>
-              <w:rPr/>
-              <w:t>{numerolote}</w:t>
+              <w:t>CONTÊINER(es) / lote(s):  {numerolote}</w:t>
             </w:r>
           </w:p>
         </w:tc>
@@ -482,12 +505,17 @@
             <w:tcW w:w="4200" w:type="dxa"/>
             <w:vMerge w:val="continue"/>
             <w:tcBorders>
-              <w:top w:val="single" w:sz="2" w:space="0" w:color="000000"/>
-              <w:left w:val="single" w:sz="2" w:space="0" w:color="000000"/>
-              <w:bottom w:val="single" w:sz="2" w:space="0" w:color="000000"/>
-              <w:right w:val="single" w:sz="2" w:space="0" w:color="000000"/>
+              <w:top w:val="single" w:sz="2" w:space="0" w:color="000001"/>
+              <w:left w:val="single" w:sz="2" w:space="0" w:color="000001"/>
+              <w:bottom w:val="single" w:sz="2" w:space="0" w:color="000001"/>
+              <w:right w:val="single" w:sz="2" w:space="0" w:color="000001"/>
+              <w:insideH w:val="single" w:sz="2" w:space="0" w:color="000001"/>
+              <w:insideV w:val="single" w:sz="2" w:space="0" w:color="000001"/>
             </w:tcBorders>
             <w:shd w:fill="auto" w:val="clear"/>
+            <w:tcMar>
+              <w:left w:w="49" w:type="dxa"/>
+            </w:tcMar>
           </w:tcPr>
           <w:p>
             <w:pPr>
@@ -554,36 +582,49 @@
         </w:rPr>
       </w:pPr>
       <w:r>
-        <w:rPr/>
+        <w:rPr>
+          <w:rFonts w:cs="Arial" w:ascii="Arial" w:hAnsi="Arial"/>
+          <w:sz w:val="18"/>
+        </w:rPr>
       </w:r>
     </w:p>
     <w:tbl>
       <w:tblPr>
         <w:tblW w:w="9409" w:type="dxa"/>
         <w:jc w:val="left"/>
-        <w:tblInd w:w="0" w:type="dxa"/>
+        <w:tblInd w:w="-2" w:type="dxa"/>
+        <w:tblBorders>
+          <w:top w:val="single" w:sz="2" w:space="0" w:color="000001"/>
+          <w:left w:val="single" w:sz="2" w:space="0" w:color="000001"/>
+          <w:bottom w:val="single" w:sz="2" w:space="0" w:color="000001"/>
+          <w:insideH w:val="single" w:sz="2" w:space="0" w:color="000001"/>
+        </w:tblBorders>
         <w:tblCellMar>
           <w:top w:w="55" w:type="dxa"/>
-          <w:left w:w="55" w:type="dxa"/>
+          <w:left w:w="49" w:type="dxa"/>
           <w:bottom w:w="55" w:type="dxa"/>
           <w:right w:w="55" w:type="dxa"/>
         </w:tblCellMar>
       </w:tblPr>
       <w:tblGrid>
-        <w:gridCol w:w="5100"/>
+        <w:gridCol w:w="5099"/>
         <w:gridCol w:w="4309"/>
       </w:tblGrid>
       <w:tr>
         <w:trPr/>
         <w:tc>
           <w:tcPr>
-            <w:tcW w:w="5100" w:type="dxa"/>
+            <w:tcW w:w="5099" w:type="dxa"/>
             <w:tcBorders>
-              <w:top w:val="single" w:sz="2" w:space="0" w:color="000000"/>
-              <w:left w:val="single" w:sz="2" w:space="0" w:color="000000"/>
-              <w:bottom w:val="single" w:sz="2" w:space="0" w:color="000000"/>
+              <w:top w:val="single" w:sz="2" w:space="0" w:color="000001"/>
+              <w:left w:val="single" w:sz="2" w:space="0" w:color="000001"/>
+              <w:bottom w:val="single" w:sz="2" w:space="0" w:color="000001"/>
+              <w:insideH w:val="single" w:sz="2" w:space="0" w:color="000001"/>
             </w:tcBorders>
             <w:shd w:fill="auto" w:val="clear"/>
+            <w:tcMar>
+              <w:left w:w="49" w:type="dxa"/>
+            </w:tcMar>
           </w:tcPr>
           <w:p>
             <w:pPr>
@@ -631,12 +672,17 @@
             <w:tcW w:w="4309" w:type="dxa"/>
             <w:vMerge w:val="restart"/>
             <w:tcBorders>
-              <w:top w:val="single" w:sz="2" w:space="0" w:color="000000"/>
-              <w:left w:val="single" w:sz="2" w:space="0" w:color="000000"/>
-              <w:bottom w:val="single" w:sz="2" w:space="0" w:color="000000"/>
-              <w:right w:val="single" w:sz="2" w:space="0" w:color="000000"/>
+              <w:top w:val="single" w:sz="2" w:space="0" w:color="000001"/>
+              <w:left w:val="single" w:sz="2" w:space="0" w:color="000001"/>
+              <w:bottom w:val="single" w:sz="2" w:space="0" w:color="000001"/>
+              <w:right w:val="single" w:sz="2" w:space="0" w:color="000001"/>
+              <w:insideH w:val="single" w:sz="2" w:space="0" w:color="000001"/>
+              <w:insideV w:val="single" w:sz="2" w:space="0" w:color="000001"/>
             </w:tcBorders>
             <w:shd w:fill="auto" w:val="clear"/>
+            <w:tcMar>
+              <w:left w:w="49" w:type="dxa"/>
+            </w:tcMar>
           </w:tcPr>
           <w:p>
             <w:pPr>
@@ -728,12 +774,17 @@
         <w:trPr/>
         <w:tc>
           <w:tcPr>
-            <w:tcW w:w="5100" w:type="dxa"/>
+            <w:tcW w:w="5099" w:type="dxa"/>
             <w:tcBorders>
-              <w:left w:val="single" w:sz="2" w:space="0" w:color="000000"/>
-              <w:bottom w:val="single" w:sz="2" w:space="0" w:color="000000"/>
+              <w:top w:val="single" w:sz="2" w:space="0" w:color="000001"/>
+              <w:left w:val="single" w:sz="2" w:space="0" w:color="000001"/>
+              <w:bottom w:val="single" w:sz="2" w:space="0" w:color="000001"/>
+              <w:insideH w:val="single" w:sz="2" w:space="0" w:color="000001"/>
             </w:tcBorders>
             <w:shd w:fill="auto" w:val="clear"/>
+            <w:tcMar>
+              <w:left w:w="49" w:type="dxa"/>
+            </w:tcMar>
           </w:tcPr>
           <w:p>
             <w:pPr>
@@ -782,12 +833,17 @@
             <w:tcW w:w="4309" w:type="dxa"/>
             <w:vMerge w:val="continue"/>
             <w:tcBorders>
-              <w:top w:val="single" w:sz="2" w:space="0" w:color="000000"/>
-              <w:left w:val="single" w:sz="2" w:space="0" w:color="000000"/>
-              <w:bottom w:val="single" w:sz="2" w:space="0" w:color="000000"/>
-              <w:right w:val="single" w:sz="2" w:space="0" w:color="000000"/>
+              <w:top w:val="single" w:sz="2" w:space="0" w:color="000001"/>
+              <w:left w:val="single" w:sz="2" w:space="0" w:color="000001"/>
+              <w:bottom w:val="single" w:sz="2" w:space="0" w:color="000001"/>
+              <w:right w:val="single" w:sz="2" w:space="0" w:color="000001"/>
+              <w:insideH w:val="single" w:sz="2" w:space="0" w:color="000001"/>
+              <w:insideV w:val="single" w:sz="2" w:space="0" w:color="000001"/>
             </w:tcBorders>
             <w:shd w:fill="auto" w:val="clear"/>
+            <w:tcMar>
+              <w:left w:w="49" w:type="dxa"/>
+            </w:tcMar>
           </w:tcPr>
           <w:p>
             <w:pPr>
@@ -804,12 +860,17 @@
         <w:trPr/>
         <w:tc>
           <w:tcPr>
-            <w:tcW w:w="5100" w:type="dxa"/>
+            <w:tcW w:w="5099" w:type="dxa"/>
             <w:tcBorders>
-              <w:left w:val="single" w:sz="2" w:space="0" w:color="000000"/>
-              <w:bottom w:val="single" w:sz="2" w:space="0" w:color="000000"/>
+              <w:top w:val="single" w:sz="2" w:space="0" w:color="000001"/>
+              <w:left w:val="single" w:sz="2" w:space="0" w:color="000001"/>
+              <w:bottom w:val="single" w:sz="2" w:space="0" w:color="000001"/>
+              <w:insideH w:val="single" w:sz="2" w:space="0" w:color="000001"/>
             </w:tcBorders>
             <w:shd w:fill="auto" w:val="clear"/>
+            <w:tcMar>
+              <w:left w:w="49" w:type="dxa"/>
+            </w:tcMar>
           </w:tcPr>
           <w:p>
             <w:pPr>
@@ -819,7 +880,7 @@
             </w:pPr>
             <w:r>
               <w:rPr/>
-              <w:t>ITENS VERIFICADOS / QUANTIDADE DE VOLUMES VISTORIADOS</w:t>
+              <w:t>DESCRIÇÃO DA VERIFICAÇÃO FÍSICA</w:t>
             </w:r>
           </w:p>
           <w:p>
@@ -843,6 +904,62 @@
                 <w:sz w:val="20"/>
               </w:rPr>
               <w:t>{descricao}</w:t>
+            </w:r>
+          </w:p>
+          <w:p>
+            <w:pPr>
+              <w:pStyle w:val="Normal"/>
+              <w:jc w:val="left"/>
+              <w:rPr>
+                <w:sz w:val="20"/>
+              </w:rPr>
+            </w:pPr>
+            <w:r>
+              <w:rPr>
+                <w:sz w:val="20"/>
+              </w:rPr>
+            </w:r>
+          </w:p>
+          <w:p>
+            <w:pPr>
+              <w:pStyle w:val="Normal"/>
+              <w:jc w:val="left"/>
+              <w:rPr>
+                <w:sz w:val="20"/>
+              </w:rPr>
+            </w:pPr>
+            <w:r>
+              <w:rPr>
+                <w:sz w:val="20"/>
+              </w:rPr>
+            </w:r>
+          </w:p>
+          <w:p>
+            <w:pPr>
+              <w:pStyle w:val="Normal"/>
+              <w:jc w:val="left"/>
+              <w:rPr>
+                <w:sz w:val="20"/>
+              </w:rPr>
+            </w:pPr>
+            <w:r>
+              <w:rPr>
+                <w:sz w:val="20"/>
+              </w:rPr>
+            </w:r>
+          </w:p>
+          <w:p>
+            <w:pPr>
+              <w:pStyle w:val="Normal"/>
+              <w:jc w:val="left"/>
+              <w:rPr>
+                <w:sz w:val="20"/>
+              </w:rPr>
+            </w:pPr>
+            <w:r>
+              <w:rPr>
+                <w:sz w:val="20"/>
+              </w:rPr>
             </w:r>
           </w:p>
         </w:tc>
@@ -850,11 +967,17 @@
           <w:tcPr>
             <w:tcW w:w="4309" w:type="dxa"/>
             <w:tcBorders>
-              <w:left w:val="single" w:sz="2" w:space="0" w:color="000000"/>
-              <w:bottom w:val="single" w:sz="2" w:space="0" w:color="000000"/>
-              <w:right w:val="single" w:sz="2" w:space="0" w:color="000000"/>
+              <w:top w:val="single" w:sz="2" w:space="0" w:color="000001"/>
+              <w:left w:val="single" w:sz="2" w:space="0" w:color="000001"/>
+              <w:bottom w:val="single" w:sz="2" w:space="0" w:color="000001"/>
+              <w:right w:val="single" w:sz="2" w:space="0" w:color="000001"/>
+              <w:insideH w:val="single" w:sz="2" w:space="0" w:color="000001"/>
+              <w:insideV w:val="single" w:sz="2" w:space="0" w:color="000001"/>
             </w:tcBorders>
             <w:shd w:fill="auto" w:val="clear"/>
+            <w:tcMar>
+              <w:left w:w="49" w:type="dxa"/>
+            </w:tcMar>
           </w:tcPr>
           <w:p>
             <w:pPr>
@@ -1014,12 +1137,17 @@
         <w:trPr/>
         <w:tc>
           <w:tcPr>
-            <w:tcW w:w="5100" w:type="dxa"/>
+            <w:tcW w:w="5099" w:type="dxa"/>
             <w:tcBorders>
-              <w:left w:val="single" w:sz="2" w:space="0" w:color="000000"/>
-              <w:bottom w:val="single" w:sz="2" w:space="0" w:color="000000"/>
+              <w:top w:val="single" w:sz="2" w:space="0" w:color="000001"/>
+              <w:left w:val="single" w:sz="2" w:space="0" w:color="000001"/>
+              <w:bottom w:val="single" w:sz="2" w:space="0" w:color="000001"/>
+              <w:insideH w:val="single" w:sz="2" w:space="0" w:color="000001"/>
             </w:tcBorders>
             <w:shd w:fill="auto" w:val="clear"/>
+            <w:tcMar>
+              <w:left w:w="49" w:type="dxa"/>
+            </w:tcMar>
           </w:tcPr>
           <w:p>
             <w:pPr>
@@ -1096,11 +1224,17 @@
           <w:tcPr>
             <w:tcW w:w="4309" w:type="dxa"/>
             <w:tcBorders>
-              <w:left w:val="single" w:sz="2" w:space="0" w:color="000000"/>
-              <w:bottom w:val="single" w:sz="2" w:space="0" w:color="000000"/>
-              <w:right w:val="single" w:sz="2" w:space="0" w:color="000000"/>
+              <w:top w:val="single" w:sz="2" w:space="0" w:color="000001"/>
+              <w:left w:val="single" w:sz="2" w:space="0" w:color="000001"/>
+              <w:bottom w:val="single" w:sz="2" w:space="0" w:color="000001"/>
+              <w:right w:val="single" w:sz="2" w:space="0" w:color="000001"/>
+              <w:insideH w:val="single" w:sz="2" w:space="0" w:color="000001"/>
+              <w:insideV w:val="single" w:sz="2" w:space="0" w:color="000001"/>
             </w:tcBorders>
             <w:shd w:fill="auto" w:val="clear"/>
+            <w:tcMar>
+              <w:left w:w="49" w:type="dxa"/>
+            </w:tcMar>
           </w:tcPr>
           <w:p>
             <w:pPr>
@@ -1180,7 +1314,7 @@
     </w:tbl>
     <w:p>
       <w:pPr>
-        <w:pStyle w:val="Corpodotexto"/>
+        <w:pStyle w:val="Corpodetexto"/>
         <w:ind w:left="0" w:right="-482" w:hanging="0"/>
         <w:rPr>
           <w:rFonts w:ascii="Arial" w:hAnsi="Arial" w:cs="Arial"/>
@@ -1188,12 +1322,15 @@
         </w:rPr>
       </w:pPr>
       <w:r>
-        <w:rPr/>
+        <w:rPr>
+          <w:rFonts w:cs="Arial"/>
+          <w:sz w:val="18"/>
+        </w:rPr>
       </w:r>
     </w:p>
     <w:p>
       <w:pPr>
-        <w:pStyle w:val="Corpodotexto"/>
+        <w:pStyle w:val="Corpodetexto"/>
         <w:ind w:left="0" w:right="-482" w:hanging="0"/>
         <w:rPr/>
       </w:pPr>
@@ -1211,7 +1348,7 @@
       <w:pgNumType w:fmt="decimal"/>
       <w:formProt w:val="false"/>
       <w:textDirection w:val="lrTb"/>
-      <w:docGrid w:type="default" w:linePitch="360" w:charSpace="0"/>
+      <w:docGrid w:type="default" w:linePitch="360" w:charSpace="4294961151"/>
     </w:sectPr>
   </w:body>
 </w:document>
@@ -1444,8 +1581,7 @@
     </w:pPr>
     <w:rPr>
       <w:rFonts w:ascii="Times New Roman" w:hAnsi="Times New Roman" w:eastAsia="Times New Roman" w:cs="Times New Roman"/>
-      <w:color w:val="auto"/>
-      <w:kern w:val="0"/>
+      <w:color w:val="00000A"/>
       <w:sz w:val="24"/>
       <w:szCs w:val="24"/>
       <w:lang w:val="pt-BR" w:eastAsia="zh-CN" w:bidi="ar-SA"/>
@@ -1457,11 +1593,12 @@
     <w:next w:val="Normal"/>
     <w:qFormat/>
     <w:pPr>
-      <w:keepNext w:val="true"/>
+      <w:keepNext/>
       <w:numPr>
         <w:ilvl w:val="0"/>
         <w:numId w:val="1"/>
       </w:numPr>
+      <w:outlineLvl w:val="0"/>
       <w:outlineLvl w:val="0"/>
     </w:pPr>
     <w:rPr>
@@ -1475,7 +1612,7 @@
     <w:next w:val="Normal"/>
     <w:qFormat/>
     <w:pPr>
-      <w:keepNext w:val="true"/>
+      <w:keepNext/>
       <w:numPr>
         <w:ilvl w:val="1"/>
         <w:numId w:val="1"/>
@@ -1483,6 +1620,7 @@
       <w:spacing w:lineRule="exact" w:line="280"/>
       <w:jc w:val="both"/>
       <w:outlineLvl w:val="1"/>
+      <w:outlineLvl w:val="1"/>
     </w:pPr>
     <w:rPr>
       <w:rFonts w:ascii="Arial" w:hAnsi="Arial" w:cs="Arial"/>
@@ -1496,13 +1634,14 @@
     <w:next w:val="Normal"/>
     <w:qFormat/>
     <w:pPr>
-      <w:keepNext w:val="true"/>
+      <w:keepNext/>
       <w:numPr>
         <w:ilvl w:val="2"/>
         <w:numId w:val="1"/>
       </w:numPr>
       <w:spacing w:lineRule="exact" w:line="280"/>
       <w:jc w:val="both"/>
+      <w:outlineLvl w:val="2"/>
       <w:outlineLvl w:val="2"/>
     </w:pPr>
     <w:rPr>
@@ -1519,11 +1658,12 @@
     <w:next w:val="Normal"/>
     <w:qFormat/>
     <w:pPr>
-      <w:keepNext w:val="true"/>
+      <w:keepNext/>
       <w:numPr>
         <w:ilvl w:val="3"/>
         <w:numId w:val="1"/>
       </w:numPr>
+      <w:outlineLvl w:val="3"/>
       <w:outlineLvl w:val="3"/>
     </w:pPr>
     <w:rPr>
@@ -1537,13 +1677,14 @@
     <w:next w:val="Normal"/>
     <w:qFormat/>
     <w:pPr>
-      <w:keepNext w:val="true"/>
+      <w:keepNext/>
       <w:numPr>
         <w:ilvl w:val="4"/>
         <w:numId w:val="1"/>
       </w:numPr>
       <w:spacing w:lineRule="exact" w:line="280"/>
       <w:jc w:val="both"/>
+      <w:outlineLvl w:val="4"/>
       <w:outlineLvl w:val="4"/>
     </w:pPr>
     <w:rPr>
@@ -1559,9 +1700,8 @@
     <w:next w:val="Normal"/>
     <w:qFormat/>
     <w:pPr>
-      <w:keepNext w:val="true"/>
+      <w:keepNext/>
       <w:tabs>
-        <w:tab w:val="clear" w:pos="708"/>
         <w:tab w:val="left" w:pos="0" w:leader="none"/>
       </w:tabs>
       <w:spacing w:lineRule="exact" w:line="280"/>
@@ -1627,10 +1767,10 @@
   <w:style w:type="paragraph" w:styleId="Ttulo">
     <w:name w:val="Título"/>
     <w:basedOn w:val="Normal"/>
-    <w:next w:val="Corpodotexto"/>
+    <w:next w:val="Corpodetexto"/>
     <w:qFormat/>
     <w:pPr>
-      <w:keepNext w:val="true"/>
+      <w:keepNext/>
       <w:spacing w:before="240" w:after="120"/>
     </w:pPr>
     <w:rPr>
@@ -1639,7 +1779,7 @@
       <w:szCs w:val="28"/>
     </w:rPr>
   </w:style>
-  <w:style w:type="paragraph" w:styleId="Corpodotexto">
+  <w:style w:type="paragraph" w:styleId="Corpodetexto">
     <w:name w:val="Body Text"/>
     <w:basedOn w:val="Normal"/>
     <w:pPr>
@@ -1654,7 +1794,7 @@
   </w:style>
   <w:style w:type="paragraph" w:styleId="Lista">
     <w:name w:val="List"/>
-    <w:basedOn w:val="Corpodotexto"/>
+    <w:basedOn w:val="Corpodetexto"/>
     <w:pPr/>
     <w:rPr>
       <w:rFonts w:cs="Tahoma"/>
@@ -1689,10 +1829,9 @@
   <w:style w:type="paragraph" w:styleId="Ttulododocumento">
     <w:name w:val="Title"/>
     <w:basedOn w:val="Normal"/>
-    <w:next w:val="Corpodotexto"/>
     <w:qFormat/>
     <w:pPr>
-      <w:keepNext w:val="true"/>
+      <w:keepNext/>
       <w:spacing w:before="240" w:after="120"/>
     </w:pPr>
     <w:rPr>
@@ -1704,7 +1843,6 @@
   <w:style w:type="paragraph" w:styleId="Subttulo">
     <w:name w:val="Subtitle"/>
     <w:basedOn w:val="Ttulododocumento"/>
-    <w:next w:val="Corpodotexto"/>
     <w:qFormat/>
     <w:pPr>
       <w:jc w:val="center"/>
@@ -1749,7 +1887,7 @@
   </w:style>
   <w:style w:type="paragraph" w:styleId="Contedodoquadro">
     <w:name w:val="Conteúdo do quadro"/>
-    <w:basedOn w:val="Corpodotexto"/>
+    <w:basedOn w:val="Corpodetexto"/>
     <w:qFormat/>
     <w:pPr/>
     <w:rPr/>
@@ -1760,7 +1898,6 @@
     <w:pPr>
       <w:suppressLineNumbers/>
       <w:tabs>
-        <w:tab w:val="clear" w:pos="708"/>
         <w:tab w:val="center" w:pos="4323" w:leader="none"/>
         <w:tab w:val="right" w:pos="8646" w:leader="none"/>
       </w:tabs>

--- a/bhadrasana/docx/OVR.docx
+++ b/bhadrasana/docx/OVR.docx
@@ -18,8 +18,8 @@
       </w:tblPr>
       <w:tblGrid>
         <w:gridCol w:w="2119"/>
-        <w:gridCol w:w="5944"/>
-        <w:gridCol w:w="1435"/>
+        <w:gridCol w:w="5941"/>
+        <w:gridCol w:w="1438"/>
       </w:tblGrid>
       <w:tr>
         <w:trPr/>
@@ -45,7 +45,7 @@
                 <v:shape id="ole_rId2" style="width:98.9pt;height:52.35pt" o:ole="">
                   <v:imagedata r:id="rId3" o:title=""/>
                 </v:shape>
-                <o:OLEObject Type="Embed" ProgID="" ShapeID="ole_rId2" DrawAspect="Content" ObjectID="_1861808001" r:id="rId2"/>
+                <o:OLEObject Type="Embed" ProgID="" ShapeID="ole_rId2" DrawAspect="Content" ObjectID="_1088061278" r:id="rId2"/>
               </w:object>
             </w:r>
             <w:r>
@@ -56,7 +56,7 @@
         </w:tc>
         <w:tc>
           <w:tcPr>
-            <w:tcW w:w="5944" w:type="dxa"/>
+            <w:tcW w:w="5941" w:type="dxa"/>
             <w:tcBorders/>
             <w:shd w:fill="auto" w:val="clear"/>
           </w:tcPr>
@@ -179,7 +179,7 @@
         </w:tc>
         <w:tc>
           <w:tcPr>
-            <w:tcW w:w="1435" w:type="dxa"/>
+            <w:tcW w:w="1438" w:type="dxa"/>
             <w:tcBorders/>
             <w:shd w:fill="auto" w:val="clear"/>
             <w:vAlign w:val="center"/>
@@ -198,7 +198,7 @@
                 <v:shape id="ole_rId4" style="width:60.25pt;height:59.15pt" o:ole="">
                   <v:imagedata r:id="rId5" o:title=""/>
                 </v:shape>
-                <o:OLEObject Type="Embed" ProgID="" ShapeID="ole_rId4" DrawAspect="Content" ObjectID="_2113819118" r:id="rId4"/>
+                <o:OLEObject Type="Embed" ProgID="" ShapeID="ole_rId4" DrawAspect="Content" ObjectID="_976438962" r:id="rId4"/>
               </w:object>
             </w:r>
           </w:p>
@@ -252,15 +252,7 @@
       </w:r>
       <w:r>
         <w:rPr/>
-        <w:t xml:space="preserve">OVR – </w:t>
-      </w:r>
-      <w:r>
-        <w:rPr/>
-        <w:t>FICHA DE CARGA</w:t>
-      </w:r>
-      <w:r>
-        <w:rPr/>
-        <w:t xml:space="preserve"> nº  {id}</w:t>
+        <w:t>OVR – FICHA DE CARGA nº  {id}</w:t>
       </w:r>
     </w:p>
     <w:p>
@@ -290,7 +282,7 @@
       <w:tblPr>
         <w:tblW w:w="9409" w:type="dxa"/>
         <w:jc w:val="left"/>
-        <w:tblInd w:w="-2" w:type="dxa"/>
+        <w:tblInd w:w="-9" w:type="dxa"/>
         <w:tblBorders>
           <w:top w:val="single" w:sz="2" w:space="0" w:color="000001"/>
           <w:left w:val="single" w:sz="2" w:space="0" w:color="000001"/>
@@ -299,7 +291,7 @@
         </w:tblBorders>
         <w:tblCellMar>
           <w:top w:w="55" w:type="dxa"/>
-          <w:left w:w="49" w:type="dxa"/>
+          <w:left w:w="40" w:type="dxa"/>
           <w:bottom w:w="55" w:type="dxa"/>
           <w:right w:w="55" w:type="dxa"/>
         </w:tblCellMar>
@@ -321,7 +313,7 @@
             </w:tcBorders>
             <w:shd w:fill="auto" w:val="clear"/>
             <w:tcMar>
-              <w:left w:w="49" w:type="dxa"/>
+              <w:left w:w="40" w:type="dxa"/>
             </w:tcMar>
           </w:tcPr>
           <w:p>
@@ -350,7 +342,7 @@
             </w:tcBorders>
             <w:shd w:fill="auto" w:val="clear"/>
             <w:tcMar>
-              <w:left w:w="49" w:type="dxa"/>
+              <w:left w:w="40" w:type="dxa"/>
             </w:tcMar>
           </w:tcPr>
           <w:p>
@@ -428,7 +420,7 @@
             </w:tcBorders>
             <w:shd w:fill="auto" w:val="clear"/>
             <w:tcMar>
-              <w:left w:w="49" w:type="dxa"/>
+              <w:left w:w="40" w:type="dxa"/>
             </w:tcMar>
           </w:tcPr>
           <w:p>
@@ -458,7 +450,7 @@
             </w:tcBorders>
             <w:shd w:fill="auto" w:val="clear"/>
             <w:tcMar>
-              <w:left w:w="49" w:type="dxa"/>
+              <w:left w:w="40" w:type="dxa"/>
             </w:tcMar>
           </w:tcPr>
           <w:p>
@@ -485,7 +477,7 @@
             </w:tcBorders>
             <w:shd w:fill="auto" w:val="clear"/>
             <w:tcMar>
-              <w:left w:w="49" w:type="dxa"/>
+              <w:left w:w="40" w:type="dxa"/>
             </w:tcMar>
           </w:tcPr>
           <w:p>
@@ -514,7 +506,7 @@
             </w:tcBorders>
             <w:shd w:fill="auto" w:val="clear"/>
             <w:tcMar>
-              <w:left w:w="49" w:type="dxa"/>
+              <w:left w:w="40" w:type="dxa"/>
             </w:tcMar>
           </w:tcPr>
           <w:p>
@@ -592,7 +584,7 @@
       <w:tblPr>
         <w:tblW w:w="9409" w:type="dxa"/>
         <w:jc w:val="left"/>
-        <w:tblInd w:w="-2" w:type="dxa"/>
+        <w:tblInd w:w="-9" w:type="dxa"/>
         <w:tblBorders>
           <w:top w:val="single" w:sz="2" w:space="0" w:color="000001"/>
           <w:left w:val="single" w:sz="2" w:space="0" w:color="000001"/>
@@ -601,7 +593,7 @@
         </w:tblBorders>
         <w:tblCellMar>
           <w:top w:w="55" w:type="dxa"/>
-          <w:left w:w="49" w:type="dxa"/>
+          <w:left w:w="40" w:type="dxa"/>
           <w:bottom w:w="55" w:type="dxa"/>
           <w:right w:w="55" w:type="dxa"/>
         </w:tblCellMar>
@@ -623,7 +615,7 @@
             </w:tcBorders>
             <w:shd w:fill="auto" w:val="clear"/>
             <w:tcMar>
-              <w:left w:w="49" w:type="dxa"/>
+              <w:left w:w="40" w:type="dxa"/>
             </w:tcMar>
           </w:tcPr>
           <w:p>
@@ -681,7 +673,7 @@
             </w:tcBorders>
             <w:shd w:fill="auto" w:val="clear"/>
             <w:tcMar>
-              <w:left w:w="49" w:type="dxa"/>
+              <w:left w:w="40" w:type="dxa"/>
             </w:tcMar>
           </w:tcPr>
           <w:p>
@@ -694,27 +686,7 @@
               <w:rPr>
                 <w:sz w:val="20"/>
               </w:rPr>
-              <w:t xml:space="preserve">                           </w:t>
-            </w:r>
-            <w:r>
-              <w:rPr>
-                <w:sz w:val="20"/>
-              </w:rPr>
-              <w:t>LACRE</w:t>
-            </w:r>
-          </w:p>
-          <w:p>
-            <w:pPr>
-              <w:pStyle w:val="Normal"/>
-              <w:snapToGrid w:val="false"/>
-              <w:spacing w:before="57" w:after="0"/>
-              <w:rPr/>
-            </w:pPr>
-            <w:r>
-              <w:rPr>
-                <w:sz w:val="20"/>
-              </w:rPr>
-              <w:t>DIVERGENTE DO CE       OBSERVAÇÕES</w:t>
+              <w:t>LACRE DIVERGENTE DO CE - OBSERVAÇÕES</w:t>
             </w:r>
           </w:p>
           <w:p>
@@ -728,44 +700,55 @@
               <w:rPr>
                 <w:sz w:val="20"/>
               </w:rPr>
-              <w:t xml:space="preserve">        </w:t>
-            </w:r>
-            <w:r>
-              <w:rPr>
-                <w:sz w:val="20"/>
-              </w:rPr>
-              <w:t xml:space="preserve">SIM               </w:t>
-            </w:r>
-          </w:p>
-          <w:p>
-            <w:pPr>
-              <w:pStyle w:val="Normal"/>
-              <w:rPr/>
-            </w:pPr>
-            <w:r>
-              <w:rPr/>
-              <w:t xml:space="preserve">                </w:t>
-            </w:r>
-          </w:p>
-          <w:p>
-            <w:pPr>
-              <w:pStyle w:val="Normal"/>
-              <w:rPr/>
-            </w:pPr>
-            <w:r>
-              <w:rPr/>
-              <w:t xml:space="preserve">       </w:t>
-            </w:r>
+              <w:t xml:space="preserve">  </w:t>
+            </w:r>
+            <w:r>
+              <w:rPr>
+                <w:sz w:val="20"/>
+              </w:rPr>
+              <w:t xml:space="preserve">{lacredivergentesim}  </w:t>
+            </w:r>
+            <w:r>
+              <w:rPr>
+                <w:sz w:val="20"/>
+              </w:rPr>
+              <w:t>SIM</w:t>
+            </w:r>
+          </w:p>
+          <w:p>
+            <w:pPr>
+              <w:pStyle w:val="Normal"/>
+              <w:rPr/>
+            </w:pPr>
+            <w:r>
+              <w:rPr/>
+            </w:r>
+          </w:p>
+          <w:p>
+            <w:pPr>
+              <w:pStyle w:val="Normal"/>
+              <w:rPr/>
+            </w:pPr>
             <w:r>
               <w:rPr>
                 <w:sz w:val="20"/>
                 <w:szCs w:val="20"/>
               </w:rPr>
+              <w:t xml:space="preserve">  </w:t>
+            </w:r>
+            <w:r>
+              <w:rPr>
+                <w:sz w:val="20"/>
+                <w:szCs w:val="20"/>
+              </w:rPr>
+              <w:t xml:space="preserve">{lacredivergentenao}  </w:t>
+            </w:r>
+            <w:r>
+              <w:rPr>
+                <w:sz w:val="20"/>
+                <w:szCs w:val="20"/>
+              </w:rPr>
               <w:t>NÃO</w:t>
-            </w:r>
-            <w:r>
-              <w:rPr/>
-              <w:t xml:space="preserve">             </w:t>
             </w:r>
           </w:p>
         </w:tc>
@@ -783,7 +766,7 @@
             </w:tcBorders>
             <w:shd w:fill="auto" w:val="clear"/>
             <w:tcMar>
-              <w:left w:w="49" w:type="dxa"/>
+              <w:left w:w="40" w:type="dxa"/>
             </w:tcMar>
           </w:tcPr>
           <w:p>
@@ -796,7 +779,7 @@
               <w:rPr>
                 <w:sz w:val="20"/>
               </w:rPr>
-              <w:t>LACRE(s) COLOCADO(s)</w:t>
+              <w:t>LACRE(s) VERIFICADO(s)</w:t>
             </w:r>
           </w:p>
           <w:p>
@@ -842,7 +825,7 @@
             </w:tcBorders>
             <w:shd w:fill="auto" w:val="clear"/>
             <w:tcMar>
-              <w:left w:w="49" w:type="dxa"/>
+              <w:left w:w="40" w:type="dxa"/>
             </w:tcMar>
           </w:tcPr>
           <w:p>
@@ -869,7 +852,7 @@
             </w:tcBorders>
             <w:shd w:fill="auto" w:val="clear"/>
             <w:tcMar>
-              <w:left w:w="49" w:type="dxa"/>
+              <w:left w:w="40" w:type="dxa"/>
             </w:tcMar>
           </w:tcPr>
           <w:p>
@@ -904,34 +887,6 @@
                 <w:sz w:val="20"/>
               </w:rPr>
               <w:t>{descricao}</w:t>
-            </w:r>
-          </w:p>
-          <w:p>
-            <w:pPr>
-              <w:pStyle w:val="Normal"/>
-              <w:jc w:val="left"/>
-              <w:rPr>
-                <w:sz w:val="20"/>
-              </w:rPr>
-            </w:pPr>
-            <w:r>
-              <w:rPr>
-                <w:sz w:val="20"/>
-              </w:rPr>
-            </w:r>
-          </w:p>
-          <w:p>
-            <w:pPr>
-              <w:pStyle w:val="Normal"/>
-              <w:jc w:val="left"/>
-              <w:rPr>
-                <w:sz w:val="20"/>
-              </w:rPr>
-            </w:pPr>
-            <w:r>
-              <w:rPr>
-                <w:sz w:val="20"/>
-              </w:rPr>
             </w:r>
           </w:p>
           <w:p>
@@ -976,63 +931,112 @@
             </w:tcBorders>
             <w:shd w:fill="auto" w:val="clear"/>
             <w:tcMar>
-              <w:left w:w="49" w:type="dxa"/>
+              <w:left w:w="40" w:type="dxa"/>
             </w:tcMar>
           </w:tcPr>
           <w:p>
             <w:pPr>
               <w:pStyle w:val="Normal"/>
               <w:snapToGrid w:val="false"/>
+              <w:ind w:right="57" w:hanging="0"/>
+              <w:jc w:val="left"/>
+              <w:rPr/>
+            </w:pPr>
+            <w:r>
+              <w:rPr>
+                <w:sz w:val="20"/>
+              </w:rPr>
+              <w:t>AMOSTRAS RETIRADAS</w:t>
+            </w:r>
+          </w:p>
+          <w:p>
+            <w:pPr>
+              <w:pStyle w:val="Normal"/>
+              <w:ind w:right="57" w:hanging="0"/>
+              <w:jc w:val="left"/>
+              <w:rPr>
+                <w:sz w:val="16"/>
+              </w:rPr>
+            </w:pPr>
+            <w:r>
+              <w:rPr/>
+            </w:r>
+          </w:p>
+          <w:p>
+            <w:pPr>
+              <w:pStyle w:val="Normal"/>
+              <w:ind w:right="57" w:hanging="0"/>
+              <w:jc w:val="left"/>
+              <w:rPr/>
+            </w:pPr>
+            <w:bookmarkStart w:id="0" w:name="__DdeLink__679_1861990966"/>
+            <w:r>
+              <w:rPr>
+                <w:sz w:val="20"/>
+              </w:rPr>
+              <w:t xml:space="preserve">     </w:t>
+            </w:r>
+            <w:bookmarkEnd w:id="0"/>
+            <w:r>
+              <w:rPr>
+                <w:sz w:val="22"/>
+              </w:rPr>
+              <w:t xml:space="preserve">SIM                    </w:t>
+            </w:r>
+          </w:p>
+          <w:p>
+            <w:pPr>
+              <w:pStyle w:val="Normal"/>
               <w:ind w:left="57" w:right="57" w:hanging="0"/>
-              <w:jc w:val="center"/>
-              <w:rPr/>
-            </w:pPr>
-            <w:r>
-              <w:rPr>
-                <w:sz w:val="20"/>
-              </w:rPr>
-              <w:t>AMOSTRAS RETIRADAS</w:t>
+              <w:jc w:val="left"/>
+              <w:rPr>
+                <w:sz w:val="22"/>
+              </w:rPr>
+            </w:pPr>
+            <w:r>
+              <w:rPr/>
             </w:r>
           </w:p>
           <w:p>
             <w:pPr>
               <w:pStyle w:val="Normal"/>
               <w:ind w:left="57" w:right="57" w:hanging="0"/>
-              <w:jc w:val="both"/>
-              <w:rPr/>
-            </w:pPr>
-            <w:r>
-              <w:rPr>
-                <w:sz w:val="16"/>
-              </w:rPr>
-              <w:t xml:space="preserve">        </w:t>
+              <w:jc w:val="left"/>
+              <w:rPr/>
+            </w:pPr>
+            <w:r>
+              <w:rPr>
+                <w:sz w:val="20"/>
+              </w:rPr>
+              <w:t xml:space="preserve">    </w:t>
+            </w:r>
+            <w:r>
+              <w:rPr>
+                <w:sz w:val="22"/>
+              </w:rPr>
+              <w:t>NÃO</w:t>
             </w:r>
           </w:p>
           <w:p>
             <w:pPr>
               <w:pStyle w:val="Normal"/>
               <w:ind w:left="57" w:right="57" w:hanging="0"/>
-              <w:jc w:val="both"/>
-              <w:rPr/>
-            </w:pPr>
-            <w:r>
-              <w:rPr>
-                <w:sz w:val="16"/>
-              </w:rPr>
-              <w:t xml:space="preserve">                            </w:t>
-            </w:r>
-            <w:r>
-              <w:rPr>
-                <w:sz w:val="22"/>
-              </w:rPr>
-              <w:t>SIM                    NÃO</w:t>
+              <w:jc w:val="left"/>
+              <w:rPr>
+                <w:sz w:val="22"/>
+              </w:rPr>
+            </w:pPr>
+            <w:r>
+              <w:rPr>
+                <w:sz w:val="22"/>
+              </w:rPr>
             </w:r>
           </w:p>
           <w:p>
             <w:pPr>
               <w:pStyle w:val="Normal"/>
               <w:ind w:left="57" w:right="57" w:hanging="0"/>
-              <w:jc w:val="both"/>
+              <w:jc w:val="left"/>
               <w:rPr>
                 <w:sz w:val="22"/>
               </w:rPr>
@@ -1047,7 +1051,7 @@
             <w:pPr>
               <w:pStyle w:val="Normal"/>
               <w:ind w:left="57" w:right="57" w:hanging="0"/>
-              <w:jc w:val="both"/>
+              <w:jc w:val="left"/>
               <w:rPr>
                 <w:sz w:val="22"/>
               </w:rPr>
@@ -1062,7 +1066,7 @@
             <w:pPr>
               <w:pStyle w:val="Normal"/>
               <w:ind w:left="57" w:right="57" w:hanging="0"/>
-              <w:jc w:val="both"/>
+              <w:jc w:val="left"/>
               <w:rPr>
                 <w:sz w:val="22"/>
               </w:rPr>
@@ -1077,50 +1081,35 @@
             <w:pPr>
               <w:pStyle w:val="Normal"/>
               <w:ind w:left="57" w:right="57" w:hanging="0"/>
-              <w:jc w:val="both"/>
-              <w:rPr>
-                <w:sz w:val="22"/>
-              </w:rPr>
-            </w:pPr>
-            <w:r>
-              <w:rPr>
-                <w:sz w:val="22"/>
-              </w:rPr>
+              <w:jc w:val="left"/>
+              <w:rPr/>
+            </w:pPr>
+            <w:r>
+              <w:rPr>
+                <w:sz w:val="22"/>
+              </w:rPr>
+              <w:t>MARCAS ENCONTRADAS</w:t>
             </w:r>
           </w:p>
           <w:p>
             <w:pPr>
               <w:pStyle w:val="Normal"/>
               <w:ind w:left="57" w:right="57" w:hanging="0"/>
-              <w:jc w:val="center"/>
-              <w:rPr/>
-            </w:pPr>
-            <w:r>
-              <w:rPr>
-                <w:sz w:val="22"/>
-              </w:rPr>
-              <w:t>MARCAS ENCONTRADAS</w:t>
+              <w:jc w:val="left"/>
+              <w:rPr/>
+            </w:pPr>
+            <w:r>
+              <w:rPr>
+                <w:sz w:val="22"/>
+              </w:rPr>
+              <w:t>{marcasencontradas}</w:t>
             </w:r>
           </w:p>
           <w:p>
             <w:pPr>
               <w:pStyle w:val="Normal"/>
               <w:ind w:left="57" w:right="57" w:hanging="0"/>
-              <w:jc w:val="both"/>
-              <w:rPr/>
-            </w:pPr>
-            <w:r>
-              <w:rPr>
-                <w:sz w:val="22"/>
-              </w:rPr>
-              <w:t>{marcasencontradas}</w:t>
-            </w:r>
-          </w:p>
-          <w:p>
-            <w:pPr>
-              <w:pStyle w:val="Normal"/>
-              <w:ind w:left="57" w:right="57" w:hanging="0"/>
-              <w:jc w:val="both"/>
+              <w:jc w:val="left"/>
               <w:rPr>
                 <w:sz w:val="22"/>
               </w:rPr>
@@ -1146,7 +1135,7 @@
             </w:tcBorders>
             <w:shd w:fill="auto" w:val="clear"/>
             <w:tcMar>
-              <w:left w:w="49" w:type="dxa"/>
+              <w:left w:w="40" w:type="dxa"/>
             </w:tcMar>
           </w:tcPr>
           <w:p>
@@ -1233,7 +1222,7 @@
             </w:tcBorders>
             <w:shd w:fill="auto" w:val="clear"/>
             <w:tcMar>
-              <w:left w:w="49" w:type="dxa"/>
+              <w:left w:w="40" w:type="dxa"/>
             </w:tcMar>
           </w:tcPr>
           <w:p>
@@ -1575,7 +1564,7 @@
     <w:pPr>
       <w:widowControl/>
       <w:suppressAutoHyphens w:val="true"/>
-      <w:overflowPunct w:val="false"/>
+      <w:overflowPunct w:val="true"/>
       <w:bidi w:val="0"/>
       <w:jc w:val="left"/>
     </w:pPr>

--- a/bhadrasana/docx/OVR.docx
+++ b/bhadrasana/docx/OVR.docx
@@ -14,8 +14,8 @@
         <w:tblLook w:val="0000" w:firstRow="0" w:lastRow="0" w:firstColumn="0" w:lastColumn="0" w:noHBand="0" w:noVBand="0"/>
       </w:tblPr>
       <w:tblGrid>
-        <w:gridCol w:w="2120"/>
-        <w:gridCol w:w="5944"/>
+        <w:gridCol w:w="2122"/>
+        <w:gridCol w:w="5942"/>
         <w:gridCol w:w="1434"/>
       </w:tblGrid>
       <w:tr>
@@ -33,15 +33,14 @@
               <w:jc w:val="both"/>
             </w:pPr>
             <w:r>
-              <w:object w:dxaOrig="1978" w:dyaOrig="1047" w14:anchorId="28FD7603">
+              <w:pict w14:anchorId="28FD7603">
                 <v:shape id="ole_rId2" o:spid="_x0000_i1025" style="width:99pt;height:52.5pt" coordsize="" o:spt="100" adj="0,,0" path="" stroked="f">
                   <v:stroke joinstyle="miter"/>
                   <v:imagedata r:id="rId8" o:title=""/>
                   <v:formulas/>
                   <v:path o:connecttype="segments"/>
                 </v:shape>
-                <o:OLEObject Type="Embed" ShapeID="ole_rId2" DrawAspect="Content" ObjectID="_1667133926" r:id="rId9"/>
-              </w:object>
+              </w:pict>
             </w:r>
             <w:r>
               <w:t xml:space="preserve"> </w:t>
@@ -165,14 +164,14 @@
               <w:jc w:val="both"/>
             </w:pPr>
             <w:r>
-              <w:object w:dxaOrig="1205" w:dyaOrig="1183" w14:anchorId="1EA521A4">
+              <w:object w:dxaOrig="683" w:dyaOrig="671" w14:anchorId="1EA521A4">
                 <v:shape id="ole_rId4" o:spid="_x0000_i1026" style="width:60pt;height:59.25pt" coordsize="" o:spt="100" adj="0,,0" path="" stroked="f">
                   <v:stroke joinstyle="miter"/>
-                  <v:imagedata r:id="rId10" o:title=""/>
+                  <v:imagedata r:id="rId9" o:title=""/>
                   <v:formulas/>
                   <v:path o:connecttype="segments"/>
                 </v:shape>
-                <o:OLEObject Type="Embed" ProgID="PBrush" ShapeID="ole_rId4" DrawAspect="Content" ObjectID="_1667133927" r:id="rId11"/>
+                <o:OLEObject Type="Embed" ProgID="PBrush" ShapeID="ole_rId4" DrawAspect="Content" ObjectID="_1667196142" r:id="rId10"/>
               </w:object>
             </w:r>
           </w:p>
@@ -207,15 +206,13 @@
         <w:pStyle w:val="Legenda"/>
       </w:pPr>
       <w:r>
-        <w:t xml:space="preserve">        OVR - DOSSIÊ </w:t>
+        <w:t xml:space="preserve">        OVR - </w:t>
       </w:r>
-      <w:proofErr w:type="gramStart"/>
       <w:r>
-        <w:t>nº  {</w:t>
+        <w:t>Operação</w:t>
       </w:r>
-      <w:proofErr w:type="gramEnd"/>
       <w:r>
-        <w:t>id}</w:t>
+        <w:t xml:space="preserve"> nº  {id}</w:t>
       </w:r>
     </w:p>
     <w:p>
@@ -267,15 +264,7 @@
               <w:snapToGrid w:val="0"/>
             </w:pPr>
             <w:r>
-              <w:t>CE MERCANTE: {</w:t>
-            </w:r>
-            <w:proofErr w:type="spellStart"/>
-            <w:r>
-              <w:t>numeroCEmercante</w:t>
-            </w:r>
-            <w:proofErr w:type="spellEnd"/>
-            <w:r>
-              <w:t>}</w:t>
+              <w:t>CE MERCANTE: {numeroCEmercante}</w:t>
             </w:r>
           </w:p>
         </w:tc>
@@ -334,27 +323,7 @@
                 <w:sz w:val="20"/>
                 <w:lang w:val="en-US"/>
               </w:rPr>
-              <w:t>{</w:t>
-            </w:r>
-            <w:proofErr w:type="spellStart"/>
-            <w:r>
-              <w:rPr>
-                <w:b/>
-                <w:bCs/>
-                <w:sz w:val="20"/>
-                <w:lang w:val="en-US"/>
-              </w:rPr>
-              <w:t>responsavel</w:t>
-            </w:r>
-            <w:proofErr w:type="spellEnd"/>
-            <w:r>
-              <w:rPr>
-                <w:b/>
-                <w:bCs/>
-                <w:sz w:val="20"/>
-                <w:lang w:val="en-US"/>
-              </w:rPr>
-              <w:t>}</w:t>
+              <w:t>{responsavel}</w:t>
             </w:r>
           </w:p>
         </w:tc>
@@ -378,10 +347,7 @@
               <w:ind w:left="12"/>
             </w:pPr>
             <w:r>
-              <w:t xml:space="preserve">RECINTO </w:t>
-            </w:r>
-            <w:r>
-              <w:t>ALFANDEGADO: {recinto}</w:t>
+              <w:t>RECINTO ALFANDEGADO: {recinto}</w:t>
             </w:r>
           </w:p>
         </w:tc>
@@ -424,21 +390,8 @@
             <w:pPr>
               <w:snapToGrid w:val="0"/>
             </w:pPr>
-            <w:proofErr w:type="gramStart"/>
-            <w:r>
-              <w:t>CONTÊINER(</w:t>
-            </w:r>
-            <w:proofErr w:type="gramEnd"/>
-            <w:r>
-              <w:t>es) / lote(s):  {</w:t>
-            </w:r>
-            <w:proofErr w:type="spellStart"/>
-            <w:r>
-              <w:t>numerolote</w:t>
-            </w:r>
-            <w:proofErr w:type="spellEnd"/>
-            <w:r>
-              <w:t>}</w:t>
+            <w:r>
+              <w:t>CONTÊINER(es) / lote(s):  {numerolote}</w:t>
             </w:r>
           </w:p>
         </w:tc>
@@ -517,21 +470,7 @@
           <w:rFonts w:ascii="Arial" w:hAnsi="Arial" w:cs="Arial"/>
           <w:sz w:val="18"/>
         </w:rPr>
-        <w:t>, procedemos à abertura da unidade de carga acima indicada para a verifica</w:t>
-      </w:r>
-      <w:r>
-        <w:rPr>
-          <w:rFonts w:ascii="Arial" w:hAnsi="Arial" w:cs="Arial"/>
-          <w:sz w:val="18"/>
-        </w:rPr>
-        <w:t>ção qualitativa por amostragem das mercadorias nela contidas. A unidade de carga foi relacrada com o elemento de segurança abaixo indicado. Obs.: Verificação sumária - mercadorias sujeitas a ulterior conferência física no curso do respectivo despacho aduan</w:t>
-      </w:r>
-      <w:r>
-        <w:rPr>
-          <w:rFonts w:ascii="Arial" w:hAnsi="Arial" w:cs="Arial"/>
-          <w:sz w:val="18"/>
-        </w:rPr>
-        <w:t xml:space="preserve">eiro. </w:t>
+        <w:t xml:space="preserve">, procedemos à abertura da unidade de carga acima indicada para a verificação qualitativa por amostragem das mercadorias nela contidas. A unidade de carga foi relacrada com o elemento de segurança abaixo indicado. Obs.: Verificação sumária - mercadorias sujeitas a ulterior conferência física no curso do respectivo despacho aduaneiro. </w:t>
       </w:r>
     </w:p>
     <w:p>
@@ -606,21 +545,7 @@
               <w:rPr>
                 <w:sz w:val="20"/>
               </w:rPr>
-              <w:t>{</w:t>
-            </w:r>
-            <w:proofErr w:type="spellStart"/>
-            <w:r>
-              <w:rPr>
-                <w:sz w:val="20"/>
-              </w:rPr>
-              <w:t>datahora</w:t>
-            </w:r>
-            <w:proofErr w:type="spellEnd"/>
-            <w:r>
-              <w:rPr>
-                <w:sz w:val="20"/>
-              </w:rPr>
-              <w:t>}</w:t>
+              <w:t>{datahora}</w:t>
             </w:r>
           </w:p>
         </w:tc>
@@ -734,23 +659,7 @@
                 <w:sz w:val="20"/>
                 <w:szCs w:val="20"/>
               </w:rPr>
-              <w:t>{</w:t>
-            </w:r>
-            <w:proofErr w:type="spellStart"/>
-            <w:r>
-              <w:rPr>
-                <w:sz w:val="20"/>
-                <w:szCs w:val="20"/>
-              </w:rPr>
-              <w:t>lacresverificados</w:t>
-            </w:r>
-            <w:proofErr w:type="spellEnd"/>
-            <w:r>
-              <w:rPr>
-                <w:sz w:val="20"/>
-                <w:szCs w:val="20"/>
-              </w:rPr>
-              <w:t>}</w:t>
+              <w:t>{lacresverificados}</w:t>
             </w:r>
           </w:p>
         </w:tc>
@@ -795,10 +704,7 @@
               <w:snapToGrid w:val="0"/>
             </w:pPr>
             <w:r>
-              <w:t xml:space="preserve">ITENS VERIFICADOS / </w:t>
-            </w:r>
-            <w:r>
-              <w:t>QUANTIDADE DE VOLUMES VISTORIADOS</w:t>
+              <w:t>ITENS VERIFICADOS / QUANTIDADE DE VOLUMES VISTORIADOS</w:t>
             </w:r>
           </w:p>
           <w:p>
@@ -812,21 +718,7 @@
               <w:rPr>
                 <w:sz w:val="20"/>
               </w:rPr>
-              <w:t>{</w:t>
-            </w:r>
-            <w:proofErr w:type="spellStart"/>
-            <w:r>
-              <w:rPr>
-                <w:sz w:val="20"/>
-              </w:rPr>
-              <w:t>descricao</w:t>
-            </w:r>
-            <w:proofErr w:type="spellEnd"/>
-            <w:r>
-              <w:rPr>
-                <w:sz w:val="20"/>
-              </w:rPr>
-              <w:t>}</w:t>
+              <w:t>{descricao}</w:t>
             </w:r>
           </w:p>
           <w:p>
@@ -971,21 +863,7 @@
               <w:rPr>
                 <w:sz w:val="22"/>
               </w:rPr>
-              <w:t>{</w:t>
-            </w:r>
-            <w:proofErr w:type="spellStart"/>
-            <w:r>
-              <w:rPr>
-                <w:sz w:val="22"/>
-              </w:rPr>
-              <w:t>marcasencontradas</w:t>
-            </w:r>
-            <w:proofErr w:type="spellEnd"/>
-            <w:r>
-              <w:rPr>
-                <w:sz w:val="22"/>
-              </w:rPr>
-              <w:t>}</w:t>
+              <w:t>{marcasencontradas}</w:t>
             </w:r>
           </w:p>
           <w:p>
@@ -1040,13 +918,7 @@
               <w:rPr>
                 <w:sz w:val="20"/>
               </w:rPr>
-              <w:t xml:space="preserve">(assinado </w:t>
-            </w:r>
-            <w:r>
-              <w:rPr>
-                <w:sz w:val="20"/>
-              </w:rPr>
-              <w:t>digitalmente)</w:t>
+              <w:t>(assinado digitalmente)</w:t>
             </w:r>
           </w:p>
           <w:p>
@@ -1067,21 +939,7 @@
               <w:rPr>
                 <w:sz w:val="20"/>
               </w:rPr>
-              <w:t>{</w:t>
-            </w:r>
-            <w:proofErr w:type="spellStart"/>
-            <w:r>
-              <w:rPr>
-                <w:sz w:val="20"/>
-              </w:rPr>
-              <w:t>user_name</w:t>
-            </w:r>
-            <w:proofErr w:type="spellEnd"/>
-            <w:r>
-              <w:rPr>
-                <w:sz w:val="20"/>
-              </w:rPr>
-              <w:t>}</w:t>
+              <w:t>{user_name}</w:t>
             </w:r>
           </w:p>
         </w:tc>
@@ -1170,27 +1028,7 @@
         <w:rPr>
           <w:sz w:val="18"/>
         </w:rPr>
-        <w:t xml:space="preserve">Cópia deste Termo é disponibilizada ao Fiel Depositário. Conforme art.6º da Portaria ALFSTS 230/2012, as imagens desta </w:t>
-      </w:r>
-      <w:proofErr w:type="spellStart"/>
-      <w:r>
-        <w:rPr>
-          <w:sz w:val="18"/>
-        </w:rPr>
-        <w:t>desunitização</w:t>
-      </w:r>
-      <w:proofErr w:type="spellEnd"/>
-      <w:r>
-        <w:rPr>
-          <w:sz w:val="18"/>
-        </w:rPr>
-        <w:t xml:space="preserve"> deverão estar registradas e </w:t>
-      </w:r>
-      <w:r>
-        <w:rPr>
-          <w:sz w:val="18"/>
-        </w:rPr>
-        <w:t>disponíveis à RFB.</w:t>
+        <w:t>Cópia deste Termo é disponibilizada ao Fiel Depositário. Conforme art.6º da Portaria ALFSTS 230/2012, as imagens desta desunitização deverão estar registradas e disponíveis à RFB.</w:t>
       </w:r>
     </w:p>
     <w:sectPr>
@@ -2440,6 +2278,21 @@
 </file>
 
 <file path=customXml/item1.xml><?xml version="1.0" encoding="utf-8"?>
+<p:properties xmlns:p="http://schemas.microsoft.com/office/2006/metadata/properties" xmlns:xsi="http://www.w3.org/2001/XMLSchema-instance" xmlns:pc="http://schemas.microsoft.com/office/infopath/2007/PartnerControls">
+  <documentManagement/>
+</p:properties>
+</file>
+
+<file path=customXml/item2.xml><?xml version="1.0" encoding="utf-8"?>
+<?mso-contentType ?>
+<FormTemplates xmlns="http://schemas.microsoft.com/sharepoint/v3/contenttype/forms">
+  <Display>DocumentLibraryForm</Display>
+  <Edit>DocumentLibraryForm</Edit>
+  <New>DocumentLibraryForm</New>
+</FormTemplates>
+</file>
+
+<file path=customXml/item3.xml><?xml version="1.0" encoding="utf-8"?>
 <ct:contentTypeSchema xmlns:ct="http://schemas.microsoft.com/office/2006/metadata/contentType" xmlns:ma="http://schemas.microsoft.com/office/2006/metadata/properties/metaAttributes" ct:_="" ma:_="" ma:contentTypeName="Document" ma:contentTypeID="0x010100A42AB269BD3CE843BA2A9001D4D9D8E8" ma:contentTypeVersion="11" ma:contentTypeDescription="Create a new document." ma:contentTypeScope="" ma:versionID="153151532c87562581d187d14242221c">
   <xsd:schema xmlns:xsd="http://www.w3.org/2001/XMLSchema" xmlns:xs="http://www.w3.org/2001/XMLSchema" xmlns:p="http://schemas.microsoft.com/office/2006/metadata/properties" xmlns:ns3="f780a6a0-5f7b-47fd-86e1-e92c237e5fba" xmlns:ns4="a65b64c7-63d3-4a09-b116-3058c20e9c11" targetNamespace="http://schemas.microsoft.com/office/2006/metadata/properties" ma:root="true" ma:fieldsID="7fd9e26f48dfd79cf285f4f83489d4a8" ns3:_="" ns4:_="">
     <xsd:import namespace="f780a6a0-5f7b-47fd-86e1-e92c237e5fba"/>
@@ -2650,22 +2503,24 @@
 </ct:contentTypeSchema>
 </file>
 
-<file path=customXml/item2.xml><?xml version="1.0" encoding="utf-8"?>
-<?mso-contentType ?>
-<FormTemplates xmlns="http://schemas.microsoft.com/sharepoint/v3/contenttype/forms">
-  <Display>DocumentLibraryForm</Display>
-  <Edit>DocumentLibraryForm</Edit>
-  <New>DocumentLibraryForm</New>
-</FormTemplates>
+<file path=customXml/itemProps1.xml><?xml version="1.0" encoding="utf-8"?>
+<ds:datastoreItem xmlns:ds="http://schemas.openxmlformats.org/officeDocument/2006/customXml" ds:itemID="{6404D5A9-10E9-4FA8-BB6B-6281D66EB53D}">
+  <ds:schemaRefs>
+    <ds:schemaRef ds:uri="http://schemas.microsoft.com/office/2006/metadata/properties"/>
+    <ds:schemaRef ds:uri="http://schemas.microsoft.com/office/infopath/2007/PartnerControls"/>
+  </ds:schemaRefs>
+</ds:datastoreItem>
 </file>
 
-<file path=customXml/item3.xml><?xml version="1.0" encoding="utf-8"?>
-<p:properties xmlns:p="http://schemas.microsoft.com/office/2006/metadata/properties" xmlns:xsi="http://www.w3.org/2001/XMLSchema-instance" xmlns:pc="http://schemas.microsoft.com/office/infopath/2007/PartnerControls">
-  <documentManagement/>
-</p:properties>
+<file path=customXml/itemProps2.xml><?xml version="1.0" encoding="utf-8"?>
+<ds:datastoreItem xmlns:ds="http://schemas.openxmlformats.org/officeDocument/2006/customXml" ds:itemID="{E3F8C456-D1AA-4071-AB75-352FD177B280}">
+  <ds:schemaRefs>
+    <ds:schemaRef ds:uri="http://schemas.microsoft.com/sharepoint/v3/contenttype/forms"/>
+  </ds:schemaRefs>
+</ds:datastoreItem>
 </file>
 
-<file path=customXml/itemProps1.xml><?xml version="1.0" encoding="utf-8"?>
+<file path=customXml/itemProps3.xml><?xml version="1.0" encoding="utf-8"?>
 <ds:datastoreItem xmlns:ds="http://schemas.openxmlformats.org/officeDocument/2006/customXml" ds:itemID="{30148492-F516-4B4C-8D3A-5C114D3D6798}">
   <ds:schemaRefs>
     <ds:schemaRef ds:uri="http://schemas.microsoft.com/office/2006/metadata/contentType"/>
@@ -2682,29 +2537,4 @@
     <ds:schemaRef ds:uri="http://schemas.microsoft.com/internal/obd"/>
   </ds:schemaRefs>
 </ds:datastoreItem>
-</file>
-
-<file path=customXml/itemProps2.xml><?xml version="1.0" encoding="utf-8"?>
-<ds:datastoreItem xmlns:ds="http://schemas.openxmlformats.org/officeDocument/2006/customXml" ds:itemID="{E3F8C456-D1AA-4071-AB75-352FD177B280}">
-  <ds:schemaRefs>
-    <ds:schemaRef ds:uri="http://schemas.microsoft.com/sharepoint/v3/contenttype/forms"/>
-  </ds:schemaRefs>
-</ds:datastoreItem>
-</file>
-
-<file path=customXml/itemProps3.xml><?xml version="1.0" encoding="utf-8"?>
-<ds:datastoreItem xmlns:ds="http://schemas.openxmlformats.org/officeDocument/2006/customXml" ds:itemID="{6404D5A9-10E9-4FA8-BB6B-6281D66EB53D}">
-  <ds:schemaRefs>
-    <ds:schemaRef ds:uri="http://purl.org/dc/dcmitype/"/>
-    <ds:schemaRef ds:uri="http://www.w3.org/XML/1998/namespace"/>
-    <ds:schemaRef ds:uri="http://purl.org/dc/elements/1.1/"/>
-    <ds:schemaRef ds:uri="http://purl.org/dc/terms/"/>
-    <ds:schemaRef ds:uri="http://schemas.microsoft.com/office/infopath/2007/PartnerControls"/>
-    <ds:schemaRef ds:uri="http://schemas.microsoft.com/office/2006/documentManagement/types"/>
-    <ds:schemaRef ds:uri="http://schemas.openxmlformats.org/package/2006/metadata/core-properties"/>
-    <ds:schemaRef ds:uri="a65b64c7-63d3-4a09-b116-3058c20e9c11"/>
-    <ds:schemaRef ds:uri="f780a6a0-5f7b-47fd-86e1-e92c237e5fba"/>
-    <ds:schemaRef ds:uri="http://schemas.microsoft.com/office/2006/metadata/properties"/>
-  </ds:schemaRefs>
-</ds:datastoreItem>
 </file>